--- a/templates/CMIS/BC-KhaoSat3Pha.docx
+++ b/templates/CMIS/BC-KhaoSat3Pha.docx
@@ -386,6 +386,50 @@
         </w:rPr>
         <w:t xml:space="preserve">KẾT QUẢ KHẢO SÁT KHÁCH HÀNG THÁNG </w:t>
       </w:r>
+      <w:r>
+        <w:rPr>
+          <w:b/>
+          <w:bCs/>
+          <w:iCs/>
+          <w:sz w:val="28"/>
+          <w:szCs w:val="28"/>
+          <w:shd w:val="clear" w:color="auto" w:fill="FFFFFF"/>
+        </w:rPr>
+        <w:t>{Ngay1 | mm}/</w:t>
+      </w:r>
+      <w:r>
+        <w:rPr>
+          <w:b/>
+          <w:bCs/>
+          <w:iCs/>
+          <w:sz w:val="28"/>
+          <w:szCs w:val="28"/>
+          <w:shd w:val="clear" w:color="auto" w:fill="FFFFFF"/>
+        </w:rPr>
+        <w:t xml:space="preserve">{Ngay1 | </w:t>
+      </w:r>
+      <w:r>
+        <w:rPr>
+          <w:b/>
+          <w:bCs/>
+          <w:iCs/>
+          <w:sz w:val="28"/>
+          <w:szCs w:val="28"/>
+          <w:shd w:val="clear" w:color="auto" w:fill="FFFFFF"/>
+        </w:rPr>
+        <w:t>yyyy</w:t>
+      </w:r>
+      <w:r>
+        <w:rPr>
+          <w:b/>
+          <w:bCs/>
+          <w:iCs/>
+          <w:sz w:val="28"/>
+          <w:szCs w:val="28"/>
+          <w:shd w:val="clear" w:color="auto" w:fill="FFFFFF"/>
+        </w:rPr>
+        <w:t>}</w:t>
+      </w:r>
     </w:p>
     <w:p>
       <w:pPr>
@@ -460,7 +504,34 @@
           <w:szCs w:val="28"/>
           <w:shd w:val="clear" w:color="auto" w:fill="FFFFFF"/>
         </w:rPr>
-        <w:t>Căn cứ danh sách khách hàng 3 pha phát triển trong tháng, Tổ Kinh Doanh báo cáo kết quả khảo sát mức độ hài lòng khách hàng như sau:</w:t>
+        <w:t>Căn cứ danh sách khách hàng 3 pha phát triển trong tháng</w:t>
+      </w:r>
+      <w:r>
+        <w:rPr>
+          <w:iCs/>
+          <w:sz w:val="28"/>
+          <w:szCs w:val="28"/>
+          <w:shd w:val="clear" w:color="auto" w:fill="FFFFFF"/>
+        </w:rPr>
+        <w:t xml:space="preserve"> </w:t>
+      </w:r>
+      <w:r>
+        <w:rPr>
+          <w:iCs/>
+          <w:sz w:val="28"/>
+          <w:szCs w:val="28"/>
+          <w:shd w:val="clear" w:color="auto" w:fill="FFFFFF"/>
+        </w:rPr>
+        <w:t>{Ngay1 | mm}/{Ngay1 | yyyy}</w:t>
+      </w:r>
+      <w:r>
+        <w:rPr>
+          <w:iCs/>
+          <w:sz w:val="28"/>
+          <w:szCs w:val="28"/>
+          <w:shd w:val="clear" w:color="auto" w:fill="FFFFFF"/>
+        </w:rPr>
+        <w:t>, Tổ Kinh Doanh báo cáo kết quả khảo sát mức độ hài lòng khách hàng như sau:</w:t>
       </w:r>
     </w:p>
     <w:tbl>

--- a/templates/CMIS/BC-KhaoSat3Pha.docx
+++ b/templates/CMIS/BC-KhaoSat3Pha.docx
@@ -123,13 +123,6 @@
               </w:rPr>
               <w:t>Số:               /PCĐN-ĐXL</w:t>
             </w:r>
-            <w:r>
-              <w:rPr>
-                <w:sz w:val="26"/>
-                <w:szCs w:val="26"/>
-              </w:rPr>
-              <w:t xml:space="preserve"> </w:t>
-            </w:r>
           </w:p>
         </w:tc>
         <w:tc>
@@ -256,78 +249,6 @@
               </w:rPr>
               <w:t>Xuân Lộc, ngày      tháng     năm 2025</w:t>
             </w:r>
-          </w:p>
-        </w:tc>
-      </w:tr>
-      <w:tr>
-        <w:trPr>
-          <w:jc w:val="center"/>
-        </w:trPr>
-        <w:tc>
-          <w:tcPr>
-            <w:tcW w:w="5245" w:type="dxa"/>
-            <w:tcBorders>
-              <w:top w:val="nil"/>
-              <w:left w:val="nil"/>
-              <w:bottom w:val="nil"/>
-              <w:right w:val="nil"/>
-            </w:tcBorders>
-          </w:tcPr>
-          <w:p>
-            <w:pPr>
-              <w:tabs>
-                <w:tab w:val="center" w:pos="6360"/>
-              </w:tabs>
-              <w:jc w:val="right"/>
-              <w:rPr>
-                <w:sz w:val="28"/>
-                <w:szCs w:val="28"/>
-              </w:rPr>
-            </w:pPr>
-          </w:p>
-        </w:tc>
-        <w:tc>
-          <w:tcPr>
-            <w:tcW w:w="2268" w:type="dxa"/>
-            <w:tcBorders>
-              <w:top w:val="nil"/>
-              <w:left w:val="nil"/>
-              <w:bottom w:val="nil"/>
-              <w:right w:val="nil"/>
-            </w:tcBorders>
-          </w:tcPr>
-          <w:p>
-            <w:pPr>
-              <w:tabs>
-                <w:tab w:val="center" w:pos="6360"/>
-              </w:tabs>
-              <w:rPr>
-                <w:sz w:val="28"/>
-                <w:szCs w:val="28"/>
-              </w:rPr>
-            </w:pPr>
-          </w:p>
-        </w:tc>
-        <w:tc>
-          <w:tcPr>
-            <w:tcW w:w="5387" w:type="dxa"/>
-            <w:tcBorders>
-              <w:top w:val="nil"/>
-              <w:left w:val="nil"/>
-              <w:bottom w:val="nil"/>
-              <w:right w:val="nil"/>
-            </w:tcBorders>
-          </w:tcPr>
-          <w:p>
-            <w:pPr>
-              <w:tabs>
-                <w:tab w:val="center" w:pos="6360"/>
-              </w:tabs>
-              <w:rPr>
-                <w:sz w:val="28"/>
-                <w:szCs w:val="28"/>
-              </w:rPr>
-            </w:pPr>
           </w:p>
         </w:tc>
       </w:tr>
@@ -395,40 +316,7 @@
           <w:szCs w:val="28"/>
           <w:shd w:val="clear" w:color="auto" w:fill="FFFFFF"/>
         </w:rPr>
-        <w:t>{Ngay1 | mm}/</w:t>
-      </w:r>
-      <w:r>
-        <w:rPr>
-          <w:b/>
-          <w:bCs/>
-          <w:iCs/>
-          <w:sz w:val="28"/>
-          <w:szCs w:val="28"/>
-          <w:shd w:val="clear" w:color="auto" w:fill="FFFFFF"/>
-        </w:rPr>
-        <w:t xml:space="preserve">{Ngay1 | </w:t>
-      </w:r>
-      <w:r>
-        <w:rPr>
-          <w:b/>
-          <w:bCs/>
-          <w:iCs/>
-          <w:sz w:val="28"/>
-          <w:szCs w:val="28"/>
-          <w:shd w:val="clear" w:color="auto" w:fill="FFFFFF"/>
-        </w:rPr>
-        <w:t>yyyy</w:t>
-      </w:r>
-      <w:r>
-        <w:rPr>
-          <w:b/>
-          <w:bCs/>
-          <w:iCs/>
-          <w:sz w:val="28"/>
-          <w:szCs w:val="28"/>
-          <w:shd w:val="clear" w:color="auto" w:fill="FFFFFF"/>
-        </w:rPr>
-        <w:t>}</w:t>
+        <w:t>{Ngay1 | mm}/{Ngay1 | yyyy}</w:t>
       </w:r>
     </w:p>
     <w:p>
@@ -537,21 +425,26 @@
     <w:tbl>
       <w:tblPr>
         <w:tblStyle w:val="TableGrid"/>
-        <w:tblW w:w="13326" w:type="dxa"/>
+        <w:tblW w:w="0" w:type="auto"/>
         <w:tblLook w:val="04A0" w:firstRow="1" w:lastRow="0" w:firstColumn="1" w:lastColumn="0" w:noHBand="0" w:noVBand="1"/>
       </w:tblPr>
       <w:tblGrid>
-        <w:gridCol w:w="795"/>
-        <w:gridCol w:w="2744"/>
-        <w:gridCol w:w="3234"/>
-        <w:gridCol w:w="3118"/>
-        <w:gridCol w:w="2042"/>
-        <w:gridCol w:w="1393"/>
+        <w:gridCol w:w="537"/>
+        <w:gridCol w:w="2357"/>
+        <w:gridCol w:w="1900"/>
+        <w:gridCol w:w="1407"/>
+        <w:gridCol w:w="2007"/>
+        <w:gridCol w:w="1050"/>
+        <w:gridCol w:w="1037"/>
       </w:tblGrid>
       <w:tr>
+        <w:trPr>
+          <w:tblHeader/>
+        </w:trPr>
         <w:tc>
           <w:tcPr>
-            <w:tcW w:w="795" w:type="dxa"/>
+            <w:tcW w:w="0" w:type="auto"/>
+            <w:vAlign w:val="center"/>
           </w:tcPr>
           <w:p>
             <w:pPr>
@@ -563,16 +456,12 @@
               <w:rPr>
                 <w:b/>
                 <w:iCs/>
-                <w:sz w:val="28"/>
-                <w:szCs w:val="28"/>
               </w:rPr>
             </w:pPr>
             <w:r>
               <w:rPr>
                 <w:b/>
                 <w:iCs/>
-                <w:sz w:val="28"/>
-                <w:szCs w:val="28"/>
               </w:rPr>
               <w:t>TT</w:t>
             </w:r>
@@ -580,7 +469,8 @@
         </w:tc>
         <w:tc>
           <w:tcPr>
-            <w:tcW w:w="2744" w:type="dxa"/>
+            <w:tcW w:w="0" w:type="auto"/>
+            <w:vAlign w:val="center"/>
           </w:tcPr>
           <w:p>
             <w:pPr>
@@ -592,16 +482,12 @@
               <w:rPr>
                 <w:b/>
                 <w:iCs/>
-                <w:sz w:val="28"/>
-                <w:szCs w:val="28"/>
               </w:rPr>
             </w:pPr>
             <w:r>
               <w:rPr>
                 <w:b/>
                 <w:iCs/>
-                <w:sz w:val="28"/>
-                <w:szCs w:val="28"/>
               </w:rPr>
               <w:t>Mã khách hàng</w:t>
             </w:r>
@@ -609,7 +495,8 @@
         </w:tc>
         <w:tc>
           <w:tcPr>
-            <w:tcW w:w="3234" w:type="dxa"/>
+            <w:tcW w:w="0" w:type="auto"/>
+            <w:vAlign w:val="center"/>
           </w:tcPr>
           <w:p>
             <w:pPr>
@@ -621,16 +508,12 @@
               <w:rPr>
                 <w:b/>
                 <w:iCs/>
-                <w:sz w:val="28"/>
-                <w:szCs w:val="28"/>
               </w:rPr>
             </w:pPr>
             <w:r>
               <w:rPr>
                 <w:b/>
                 <w:iCs/>
-                <w:sz w:val="28"/>
-                <w:szCs w:val="28"/>
               </w:rPr>
               <w:t>Tên khách hàng</w:t>
             </w:r>
@@ -638,7 +521,8 @@
         </w:tc>
         <w:tc>
           <w:tcPr>
-            <w:tcW w:w="3118" w:type="dxa"/>
+            <w:tcW w:w="0" w:type="auto"/>
+            <w:vAlign w:val="center"/>
           </w:tcPr>
           <w:p>
             <w:pPr>
@@ -650,24 +534,21 @@
               <w:rPr>
                 <w:b/>
                 <w:iCs/>
-                <w:sz w:val="28"/>
-                <w:szCs w:val="28"/>
               </w:rPr>
             </w:pPr>
             <w:r>
               <w:rPr>
                 <w:b/>
                 <w:iCs/>
-                <w:sz w:val="28"/>
-                <w:szCs w:val="28"/>
-              </w:rPr>
-              <w:t>Điện thoại</w:t>
+              </w:rPr>
+              <w:t>Địa chỉ</w:t>
             </w:r>
           </w:p>
         </w:tc>
         <w:tc>
           <w:tcPr>
-            <w:tcW w:w="2042" w:type="dxa"/>
+            <w:tcW w:w="0" w:type="auto"/>
+            <w:vAlign w:val="center"/>
           </w:tcPr>
           <w:p>
             <w:pPr>
@@ -679,24 +560,21 @@
               <w:rPr>
                 <w:b/>
                 <w:iCs/>
-                <w:sz w:val="28"/>
-                <w:szCs w:val="28"/>
               </w:rPr>
             </w:pPr>
             <w:r>
               <w:rPr>
                 <w:b/>
                 <w:iCs/>
-                <w:sz w:val="28"/>
-                <w:szCs w:val="28"/>
-              </w:rPr>
-              <w:t>Kết quả</w:t>
+              </w:rPr>
+              <w:t>Điện thoại</w:t>
             </w:r>
           </w:p>
         </w:tc>
         <w:tc>
           <w:tcPr>
-            <w:tcW w:w="1393" w:type="dxa"/>
+            <w:tcW w:w="0" w:type="auto"/>
+            <w:vAlign w:val="center"/>
           </w:tcPr>
           <w:p>
             <w:pPr>
@@ -708,16 +586,38 @@
               <w:rPr>
                 <w:b/>
                 <w:iCs/>
-                <w:sz w:val="28"/>
-                <w:szCs w:val="28"/>
               </w:rPr>
             </w:pPr>
             <w:r>
               <w:rPr>
                 <w:b/>
                 <w:iCs/>
-                <w:sz w:val="28"/>
-                <w:szCs w:val="28"/>
+              </w:rPr>
+              <w:t>Kết quả</w:t>
+            </w:r>
+          </w:p>
+        </w:tc>
+        <w:tc>
+          <w:tcPr>
+            <w:tcW w:w="0" w:type="auto"/>
+            <w:vAlign w:val="center"/>
+          </w:tcPr>
+          <w:p>
+            <w:pPr>
+              <w:tabs>
+                <w:tab w:val="left" w:pos="240"/>
+              </w:tabs>
+              <w:spacing w:before="120" w:after="120"/>
+              <w:jc w:val="center"/>
+              <w:rPr>
+                <w:b/>
+                <w:iCs/>
+              </w:rPr>
+            </w:pPr>
+            <w:r>
+              <w:rPr>
+                <w:b/>
+                <w:iCs/>
               </w:rPr>
               <w:t>Ghi chú</w:t>
             </w:r>
@@ -727,7 +627,7 @@
       <w:tr>
         <w:tc>
           <w:tcPr>
-            <w:tcW w:w="795" w:type="dxa"/>
+            <w:tcW w:w="0" w:type="auto"/>
           </w:tcPr>
           <w:p>
             <w:pPr>
@@ -740,19 +640,17 @@
                 <w:tab w:val="left" w:pos="240"/>
               </w:tabs>
               <w:spacing w:before="120" w:after="120"/>
-              <w:jc w:val="both"/>
+              <w:jc w:val="center"/>
               <w:rPr>
                 <w:bCs/>
                 <w:iCs/>
-                <w:sz w:val="28"/>
-                <w:szCs w:val="28"/>
               </w:rPr>
             </w:pPr>
           </w:p>
         </w:tc>
         <w:tc>
           <w:tcPr>
-            <w:tcW w:w="2744" w:type="dxa"/>
+            <w:tcW w:w="0" w:type="auto"/>
           </w:tcPr>
           <w:p>
             <w:pPr>
@@ -764,51 +662,20 @@
               <w:rPr>
                 <w:bCs/>
                 <w:iCs/>
-                <w:sz w:val="28"/>
-                <w:szCs w:val="28"/>
               </w:rPr>
             </w:pPr>
             <w:r>
               <w:rPr>
                 <w:bCs/>
                 <w:iCs/>
-                <w:sz w:val="28"/>
-                <w:szCs w:val="28"/>
-              </w:rPr>
-              <w:t>{#</w:t>
-            </w:r>
-            <w:r>
-              <w:rPr>
-                <w:bCs/>
-                <w:iCs/>
-                <w:sz w:val="28"/>
-                <w:szCs w:val="28"/>
-              </w:rPr>
-              <w:t>tb</w:t>
-            </w:r>
-            <w:r>
-              <w:rPr>
-                <w:bCs/>
-                <w:iCs/>
-                <w:sz w:val="28"/>
-                <w:szCs w:val="28"/>
-              </w:rPr>
-              <w:t>}</w:t>
-            </w:r>
-            <w:r>
-              <w:rPr>
-                <w:bCs/>
-                <w:iCs/>
-                <w:sz w:val="28"/>
-                <w:szCs w:val="28"/>
-              </w:rPr>
-              <w:t>{MA_KHANG}</w:t>
+              </w:rPr>
+              <w:t>{#tb}{MA_KHANG}</w:t>
             </w:r>
           </w:p>
         </w:tc>
         <w:tc>
           <w:tcPr>
-            <w:tcW w:w="3234" w:type="dxa"/>
+            <w:tcW w:w="0" w:type="auto"/>
           </w:tcPr>
           <w:p>
             <w:pPr>
@@ -820,16 +687,12 @@
               <w:rPr>
                 <w:bCs/>
                 <w:iCs/>
-                <w:sz w:val="28"/>
-                <w:szCs w:val="28"/>
               </w:rPr>
             </w:pPr>
             <w:r>
               <w:rPr>
                 <w:bCs/>
                 <w:iCs/>
-                <w:sz w:val="28"/>
-                <w:szCs w:val="28"/>
               </w:rPr>
               <w:t>{TEN_KHANG}</w:t>
             </w:r>
@@ -837,7 +700,7 @@
         </w:tc>
         <w:tc>
           <w:tcPr>
-            <w:tcW w:w="3118" w:type="dxa"/>
+            <w:tcW w:w="0" w:type="auto"/>
           </w:tcPr>
           <w:p>
             <w:pPr>
@@ -849,24 +712,59 @@
               <w:rPr>
                 <w:bCs/>
                 <w:iCs/>
-                <w:sz w:val="28"/>
-                <w:szCs w:val="28"/>
               </w:rPr>
             </w:pPr>
             <w:r>
               <w:rPr>
                 <w:bCs/>
                 <w:iCs/>
-                <w:sz w:val="28"/>
-                <w:szCs w:val="28"/>
-              </w:rPr>
-              <w:t>{DTHOAI_DVU}</w:t>
+              </w:rPr>
+              <w:t>{</w:t>
+            </w:r>
+            <w:r>
+              <w:rPr>
+                <w:bCs/>
+                <w:iCs/>
+              </w:rPr>
+              <w:t>DIA_CHI</w:t>
+            </w:r>
+            <w:r>
+              <w:rPr>
+                <w:bCs/>
+                <w:iCs/>
+              </w:rPr>
+              <w:t>}</w:t>
             </w:r>
           </w:p>
         </w:tc>
         <w:tc>
           <w:tcPr>
-            <w:tcW w:w="2042" w:type="dxa"/>
+            <w:tcW w:w="0" w:type="auto"/>
+          </w:tcPr>
+          <w:p>
+            <w:pPr>
+              <w:tabs>
+                <w:tab w:val="left" w:pos="240"/>
+              </w:tabs>
+              <w:spacing w:before="120" w:after="120"/>
+              <w:jc w:val="both"/>
+              <w:rPr>
+                <w:bCs/>
+                <w:iCs/>
+              </w:rPr>
+            </w:pPr>
+            <w:r>
+              <w:rPr>
+                <w:bCs/>
+                <w:iCs/>
+              </w:rPr>
+              <w:t>{DTHOAI_DVU}</w:t>
+            </w:r>
+          </w:p>
+        </w:tc>
+        <w:tc>
+          <w:tcPr>
+            <w:tcW w:w="0" w:type="auto"/>
           </w:tcPr>
           <w:p>
             <w:pPr>
@@ -878,16 +776,12 @@
               <w:rPr>
                 <w:bCs/>
                 <w:iCs/>
-                <w:sz w:val="28"/>
-                <w:szCs w:val="28"/>
               </w:rPr>
             </w:pPr>
             <w:r>
               <w:rPr>
                 <w:bCs/>
                 <w:iCs/>
-                <w:sz w:val="28"/>
-                <w:szCs w:val="28"/>
               </w:rPr>
               <w:t>Hài lòng</w:t>
             </w:r>
@@ -895,7 +789,7 @@
         </w:tc>
         <w:tc>
           <w:tcPr>
-            <w:tcW w:w="1393" w:type="dxa"/>
+            <w:tcW w:w="0" w:type="auto"/>
           </w:tcPr>
           <w:p>
             <w:pPr>
@@ -907,36 +801,14 @@
               <w:rPr>
                 <w:bCs/>
                 <w:iCs/>
-                <w:sz w:val="28"/>
-                <w:szCs w:val="28"/>
               </w:rPr>
             </w:pPr>
             <w:r>
               <w:rPr>
                 <w:bCs/>
                 <w:iCs/>
-                <w:sz w:val="28"/>
-                <w:szCs w:val="28"/>
-              </w:rPr>
-              <w:t>{/</w:t>
-            </w:r>
-            <w:r>
-              <w:rPr>
-                <w:bCs/>
-                <w:iCs/>
-                <w:sz w:val="28"/>
-                <w:szCs w:val="28"/>
-              </w:rPr>
-              <w:t>tb</w:t>
-            </w:r>
-            <w:r>
-              <w:rPr>
-                <w:bCs/>
-                <w:iCs/>
-                <w:sz w:val="28"/>
-                <w:szCs w:val="28"/>
-              </w:rPr>
-              <w:t>}</w:t>
+              </w:rPr>
+              <w:t>{/tb}</w:t>
             </w:r>
           </w:p>
         </w:tc>
@@ -964,7 +836,25 @@
           <w:sz w:val="28"/>
           <w:szCs w:val="28"/>
         </w:rPr>
-        <w:t>Trân trọng./.</w:t>
+        <w:t>Trân trọng</w:t>
+      </w:r>
+      <w:r>
+        <w:rPr>
+          <w:bCs/>
+          <w:iCs/>
+          <w:sz w:val="28"/>
+          <w:szCs w:val="28"/>
+        </w:rPr>
+        <w:t xml:space="preserve"> kính báo </w:t>
+      </w:r>
+      <w:r>
+        <w:rPr>
+          <w:bCs/>
+          <w:iCs/>
+          <w:sz w:val="28"/>
+          <w:szCs w:val="28"/>
+        </w:rPr>
+        <w:t>./.</w:t>
       </w:r>
     </w:p>
     <w:tbl>
@@ -1127,115 +1017,6 @@
               </w:rPr>
               <w:t>Nguyễn Thành Đạt</w:t>
             </w:r>
-          </w:p>
-          <w:p>
-            <w:pPr>
-              <w:rPr>
-                <w:b/>
-                <w:sz w:val="28"/>
-                <w:szCs w:val="28"/>
-              </w:rPr>
-            </w:pPr>
-          </w:p>
-          <w:p>
-            <w:pPr>
-              <w:jc w:val="center"/>
-              <w:rPr>
-                <w:b/>
-                <w:sz w:val="28"/>
-                <w:szCs w:val="28"/>
-              </w:rPr>
-            </w:pPr>
-          </w:p>
-          <w:p>
-            <w:pPr>
-              <w:jc w:val="center"/>
-              <w:rPr>
-                <w:b/>
-                <w:sz w:val="28"/>
-                <w:szCs w:val="28"/>
-              </w:rPr>
-            </w:pPr>
-          </w:p>
-          <w:p>
-            <w:pPr>
-              <w:jc w:val="center"/>
-              <w:rPr>
-                <w:b/>
-                <w:sz w:val="28"/>
-                <w:szCs w:val="28"/>
-              </w:rPr>
-            </w:pPr>
-          </w:p>
-          <w:p>
-            <w:pPr>
-              <w:jc w:val="center"/>
-              <w:rPr>
-                <w:b/>
-                <w:sz w:val="28"/>
-                <w:szCs w:val="28"/>
-              </w:rPr>
-            </w:pPr>
-          </w:p>
-          <w:p>
-            <w:pPr>
-              <w:jc w:val="center"/>
-              <w:rPr>
-                <w:b/>
-                <w:sz w:val="28"/>
-                <w:szCs w:val="28"/>
-              </w:rPr>
-            </w:pPr>
-          </w:p>
-          <w:p>
-            <w:pPr>
-              <w:jc w:val="center"/>
-              <w:rPr>
-                <w:b/>
-                <w:sz w:val="28"/>
-                <w:szCs w:val="28"/>
-              </w:rPr>
-            </w:pPr>
-          </w:p>
-          <w:p>
-            <w:pPr>
-              <w:jc w:val="center"/>
-              <w:rPr>
-                <w:b/>
-                <w:sz w:val="28"/>
-                <w:szCs w:val="28"/>
-              </w:rPr>
-            </w:pPr>
-          </w:p>
-          <w:p>
-            <w:pPr>
-              <w:jc w:val="center"/>
-              <w:rPr>
-                <w:b/>
-                <w:sz w:val="28"/>
-                <w:szCs w:val="28"/>
-              </w:rPr>
-            </w:pPr>
-          </w:p>
-          <w:p>
-            <w:pPr>
-              <w:jc w:val="center"/>
-              <w:rPr>
-                <w:b/>
-                <w:sz w:val="28"/>
-                <w:szCs w:val="28"/>
-              </w:rPr>
-            </w:pPr>
-          </w:p>
-          <w:p>
-            <w:pPr>
-              <w:jc w:val="center"/>
-              <w:rPr>
-                <w:b/>
-                <w:sz w:val="28"/>
-                <w:szCs w:val="28"/>
-              </w:rPr>
-            </w:pPr>
           </w:p>
         </w:tc>
       </w:tr>
@@ -1570,14 +1351,15 @@
   <w:abstractNum w:abstractNumId="2" w15:restartNumberingAfterBreak="0">
     <w:nsid w:val="16881E51"/>
     <w:multiLevelType w:val="hybridMultilevel"/>
-    <w:tmpl w:val="9E06CA2A"/>
-    <w:lvl w:ilvl="0" w:tplc="638EC724">
+    <w:tmpl w:val="EC96E3A6"/>
+    <w:lvl w:ilvl="0" w:tplc="D568A6FA">
       <w:start w:val="1"/>
       <w:numFmt w:val="decimal"/>
+      <w:suff w:val="nothing"/>
       <w:lvlText w:val="%1"/>
       <w:lvlJc w:val="center"/>
       <w:pPr>
-        <w:ind w:left="720" w:hanging="360"/>
+        <w:ind w:left="0" w:firstLine="0"/>
       </w:pPr>
       <w:rPr>
         <w:rFonts w:hint="default"/>

--- a/templates/CMIS/BC-KhaoSat3Pha.docx
+++ b/templates/CMIS/BC-KhaoSat3Pha.docx
@@ -392,7 +392,25 @@
           <w:szCs w:val="28"/>
           <w:shd w:val="clear" w:color="auto" w:fill="FFFFFF"/>
         </w:rPr>
-        <w:t>Căn cứ danh sách khách hàng 3 pha phát triển trong tháng</w:t>
+        <w:t xml:space="preserve">Căn cứ danh sách </w:t>
+      </w:r>
+      <w:r>
+        <w:rPr>
+          <w:iCs/>
+          <w:sz w:val="28"/>
+          <w:szCs w:val="28"/>
+          <w:shd w:val="clear" w:color="auto" w:fill="FFFFFF"/>
+        </w:rPr>
+        <w:t xml:space="preserve">khách hàng trạm chuyên dùng và khách hàng mua điện </w:t>
+      </w:r>
+      <w:r>
+        <w:rPr>
+          <w:iCs/>
+          <w:sz w:val="28"/>
+          <w:szCs w:val="28"/>
+          <w:shd w:val="clear" w:color="auto" w:fill="FFFFFF"/>
+        </w:rPr>
+        <w:t>3 pha phát triển trong tháng</w:t>
       </w:r>
       <w:r>
         <w:rPr>
@@ -419,7 +437,43 @@
           <w:szCs w:val="28"/>
           <w:shd w:val="clear" w:color="auto" w:fill="FFFFFF"/>
         </w:rPr>
-        <w:t>, Tổ Kinh Doanh báo cáo kết quả khảo sát mức độ hài lòng khách hàng như sau:</w:t>
+        <w:t>, Tổ Kinh Doanh</w:t>
+      </w:r>
+      <w:r>
+        <w:rPr>
+          <w:iCs/>
+          <w:sz w:val="28"/>
+          <w:szCs w:val="28"/>
+          <w:shd w:val="clear" w:color="auto" w:fill="FFFFFF"/>
+        </w:rPr>
+        <w:t xml:space="preserve"> đã thực hiện </w:t>
+      </w:r>
+      <w:r>
+        <w:rPr>
+          <w:iCs/>
+          <w:sz w:val="28"/>
+          <w:szCs w:val="28"/>
+          <w:shd w:val="clear" w:color="auto" w:fill="FFFFFF"/>
+        </w:rPr>
+        <w:t>khảo sát mức độ hài lòng khách hàng</w:t>
+      </w:r>
+      <w:r>
+        <w:rPr>
+          <w:iCs/>
+          <w:sz w:val="28"/>
+          <w:szCs w:val="28"/>
+          <w:shd w:val="clear" w:color="auto" w:fill="FFFFFF"/>
+        </w:rPr>
+        <w:t xml:space="preserve"> và</w:t>
+      </w:r>
+      <w:r>
+        <w:rPr>
+          <w:iCs/>
+          <w:sz w:val="28"/>
+          <w:szCs w:val="28"/>
+          <w:shd w:val="clear" w:color="auto" w:fill="FFFFFF"/>
+        </w:rPr>
+        <w:t xml:space="preserve"> báo cáo kết quả như sau:</w:t>
       </w:r>
     </w:p>
     <w:tbl>

--- a/templates/CMIS/BC-KhaoSat3Pha.docx
+++ b/templates/CMIS/BC-KhaoSat3Pha.docx
@@ -42,16 +42,18 @@
               </w:tabs>
               <w:jc w:val="center"/>
               <w:rPr>
+                <w:bCs/>
                 <w:sz w:val="26"/>
                 <w:szCs w:val="26"/>
               </w:rPr>
             </w:pPr>
             <w:r>
               <w:rPr>
+                <w:bCs/>
                 <w:sz w:val="26"/>
                 <w:szCs w:val="26"/>
               </w:rPr>
-              <w:t>CÔNG TY ĐIỆN LỰC ĐỒNG NAI</w:t>
+              <w:t>ĐỘI QUẢN LÝ ĐIỆN XUÂN LỘC</w:t>
             </w:r>
           </w:p>
           <w:p>
@@ -72,15 +74,7 @@
                 <w:sz w:val="26"/>
                 <w:szCs w:val="26"/>
               </w:rPr>
-              <w:t xml:space="preserve">ĐỘI QUẢN LÝ </w:t>
-            </w:r>
-            <w:r>
-              <w:rPr>
-                <w:b/>
-                <w:sz w:val="26"/>
-                <w:szCs w:val="26"/>
-              </w:rPr>
-              <w:t>ĐIỆN XUÂN LỘC</w:t>
+              <w:t>TỔ KINH DOANH</w:t>
             </w:r>
           </w:p>
           <w:p>
@@ -101,7 +95,23 @@
                 <w:sz w:val="26"/>
                 <w:szCs w:val="26"/>
               </w:rPr>
-              <w:t>–––––––––</w:t>
+              <w:t>––––</w:t>
+            </w:r>
+            <w:r>
+              <w:rPr>
+                <w:b/>
+                <w:sz w:val="26"/>
+                <w:szCs w:val="26"/>
+              </w:rPr>
+              <w:t>––</w:t>
+            </w:r>
+            <w:r>
+              <w:rPr>
+                <w:b/>
+                <w:sz w:val="26"/>
+                <w:szCs w:val="26"/>
+              </w:rPr>
+              <w:t>––––</w:t>
             </w:r>
           </w:p>
           <w:p>
@@ -247,7 +257,15 @@
                 <w:sz w:val="26"/>
                 <w:szCs w:val="26"/>
               </w:rPr>
-              <w:t>Xuân Lộc, ngày      tháng     năm 2025</w:t>
+              <w:t>Xuân Lộc, ngày      tháng     năm 202</w:t>
+            </w:r>
+            <w:r>
+              <w:rPr>
+                <w:i/>
+                <w:sz w:val="26"/>
+                <w:szCs w:val="26"/>
+              </w:rPr>
+              <w:t>6</w:t>
             </w:r>
           </w:p>
         </w:tc>
@@ -446,25 +464,7 @@
           <w:szCs w:val="28"/>
           <w:shd w:val="clear" w:color="auto" w:fill="FFFFFF"/>
         </w:rPr>
-        <w:t xml:space="preserve"> đã thực hiện </w:t>
-      </w:r>
-      <w:r>
-        <w:rPr>
-          <w:iCs/>
-          <w:sz w:val="28"/>
-          <w:szCs w:val="28"/>
-          <w:shd w:val="clear" w:color="auto" w:fill="FFFFFF"/>
-        </w:rPr>
-        <w:t>khảo sát mức độ hài lòng khách hàng</w:t>
-      </w:r>
-      <w:r>
-        <w:rPr>
-          <w:iCs/>
-          <w:sz w:val="28"/>
-          <w:szCs w:val="28"/>
-          <w:shd w:val="clear" w:color="auto" w:fill="FFFFFF"/>
-        </w:rPr>
-        <w:t xml:space="preserve"> và</w:t>
+        <w:t xml:space="preserve"> đã thực hiện khảo sát mức độ hài lòng khách hàng và</w:t>
       </w:r>
       <w:r>
         <w:rPr>
@@ -682,6 +682,7 @@
         <w:tc>
           <w:tcPr>
             <w:tcW w:w="0" w:type="auto"/>
+            <w:vAlign w:val="center"/>
           </w:tcPr>
           <w:p>
             <w:pPr>
@@ -705,6 +706,7 @@
         <w:tc>
           <w:tcPr>
             <w:tcW w:w="0" w:type="auto"/>
+            <w:vAlign w:val="center"/>
           </w:tcPr>
           <w:p>
             <w:pPr>
@@ -730,6 +732,7 @@
         <w:tc>
           <w:tcPr>
             <w:tcW w:w="0" w:type="auto"/>
+            <w:vAlign w:val="center"/>
           </w:tcPr>
           <w:p>
             <w:pPr>
@@ -755,6 +758,7 @@
         <w:tc>
           <w:tcPr>
             <w:tcW w:w="0" w:type="auto"/>
+            <w:vAlign w:val="center"/>
           </w:tcPr>
           <w:p>
             <w:pPr>
@@ -794,6 +798,7 @@
         <w:tc>
           <w:tcPr>
             <w:tcW w:w="0" w:type="auto"/>
+            <w:vAlign w:val="center"/>
           </w:tcPr>
           <w:p>
             <w:pPr>
@@ -819,6 +824,7 @@
         <w:tc>
           <w:tcPr>
             <w:tcW w:w="0" w:type="auto"/>
+            <w:vAlign w:val="center"/>
           </w:tcPr>
           <w:p>
             <w:pPr>
@@ -844,6 +850,7 @@
         <w:tc>
           <w:tcPr>
             <w:tcW w:w="0" w:type="auto"/>
+            <w:vAlign w:val="center"/>
           </w:tcPr>
           <w:p>
             <w:pPr>
